--- a/Report save/Report.docx
+++ b/Report save/Report.docx
@@ -209,7 +209,25 @@
           <w:sz w:val="44"/>
           <w:szCs w:val="44"/>
         </w:rPr>
-        <w:t xml:space="preserve">                             Roll No : 18100</w:t>
+        <w:t xml:space="preserve">                             Roll </w:t>
+      </w:r>
+      <w:proofErr w:type="gramStart"/>
+      <w:r>
+        <w:rPr>
+          <w:b/>
+          <w:sz w:val="44"/>
+          <w:szCs w:val="44"/>
+        </w:rPr>
+        <w:t>No :</w:t>
+      </w:r>
+      <w:proofErr w:type="gramEnd"/>
+      <w:r>
+        <w:rPr>
+          <w:b/>
+          <w:sz w:val="44"/>
+          <w:szCs w:val="44"/>
+        </w:rPr>
+        <w:t xml:space="preserve"> 18100</w:t>
       </w:r>
       <w:r>
         <w:rPr>
@@ -323,7 +341,7 @@
                     </pic:cNvPicPr>
                   </pic:nvPicPr>
                   <pic:blipFill>
-                    <a:blip r:embed="rId5" cstate="print">
+                    <a:blip r:embed="rId7" cstate="print">
                       <a:extLst>
                         <a:ext uri="{28A0092B-C50C-407E-A947-70E740481C1C}">
                           <a14:useLocalDpi xmlns:a14="http://schemas.microsoft.com/office/drawing/2010/main" val="0"/>
@@ -454,7 +472,23 @@
           <w:sz w:val="24"/>
           <w:szCs w:val="24"/>
         </w:rPr>
-        <w:t>, All rights reserved</w:t>
+        <w:t xml:space="preserve">, </w:t>
+      </w:r>
+      <w:proofErr w:type="gramStart"/>
+      <w:r>
+        <w:rPr>
+          <w:sz w:val="24"/>
+          <w:szCs w:val="24"/>
+        </w:rPr>
+        <w:t>All</w:t>
+      </w:r>
+      <w:proofErr w:type="gramEnd"/>
+      <w:r>
+        <w:rPr>
+          <w:sz w:val="24"/>
+          <w:szCs w:val="24"/>
+        </w:rPr>
+        <w:t xml:space="preserve"> rights reserved</w:t>
       </w:r>
       <w:r>
         <w:t>.</w:t>
@@ -508,7 +542,7 @@
                     </pic:cNvPicPr>
                   </pic:nvPicPr>
                   <pic:blipFill>
-                    <a:blip r:embed="rId6">
+                    <a:blip r:embed="rId8">
                       <a:extLst>
                         <a:ext uri="{28A0092B-C50C-407E-A947-70E740481C1C}">
                           <a14:useLocalDpi xmlns:a14="http://schemas.microsoft.com/office/drawing/2010/main" val="0"/>
@@ -1250,7 +1284,23 @@
           <w:sz w:val="32"/>
           <w:szCs w:val="32"/>
         </w:rPr>
-        <w:t>……………………………………………………………………………….. 5</w:t>
+        <w:t>……………………………………………………………………………</w:t>
+      </w:r>
+      <w:proofErr w:type="gramStart"/>
+      <w:r>
+        <w:rPr>
+          <w:sz w:val="32"/>
+          <w:szCs w:val="32"/>
+        </w:rPr>
+        <w:t>…..</w:t>
+      </w:r>
+      <w:proofErr w:type="gramEnd"/>
+      <w:r>
+        <w:rPr>
+          <w:sz w:val="32"/>
+          <w:szCs w:val="32"/>
+        </w:rPr>
+        <w:t xml:space="preserve"> 5</w:t>
       </w:r>
     </w:p>
     <w:p>
@@ -1342,7 +1392,23 @@
           <w:sz w:val="32"/>
           <w:szCs w:val="32"/>
         </w:rPr>
-        <w:t>3 Transfer matrix method……………………………………………………….. 10</w:t>
+        <w:t>3 Transfer matrix method……………………………………………………</w:t>
+      </w:r>
+      <w:proofErr w:type="gramStart"/>
+      <w:r>
+        <w:rPr>
+          <w:sz w:val="32"/>
+          <w:szCs w:val="32"/>
+        </w:rPr>
+        <w:t>…..</w:t>
+      </w:r>
+      <w:proofErr w:type="gramEnd"/>
+      <w:r>
+        <w:rPr>
+          <w:sz w:val="32"/>
+          <w:szCs w:val="32"/>
+        </w:rPr>
+        <w:t xml:space="preserve"> 10</w:t>
       </w:r>
     </w:p>
     <w:p>
@@ -1372,7 +1438,23 @@
           <w:sz w:val="32"/>
           <w:szCs w:val="32"/>
         </w:rPr>
-        <w:t xml:space="preserve">     3.2 Partition function in terms of eigenvalues…………………….. 13</w:t>
+        <w:t xml:space="preserve">     3.2 Partition function in terms of eigenvalues…………………</w:t>
+      </w:r>
+      <w:proofErr w:type="gramStart"/>
+      <w:r>
+        <w:rPr>
+          <w:sz w:val="32"/>
+          <w:szCs w:val="32"/>
+        </w:rPr>
+        <w:t>…..</w:t>
+      </w:r>
+      <w:proofErr w:type="gramEnd"/>
+      <w:r>
+        <w:rPr>
+          <w:sz w:val="32"/>
+          <w:szCs w:val="32"/>
+        </w:rPr>
+        <w:t xml:space="preserve"> 13</w:t>
       </w:r>
     </w:p>
     <w:p>
@@ -1387,7 +1469,44 @@
           <w:sz w:val="32"/>
           <w:szCs w:val="32"/>
         </w:rPr>
-        <w:t>4 Free energy………………………………………………………………………….. 13</w:t>
+        <w:t xml:space="preserve">     3.3</w:t>
+      </w:r>
+      <w:r>
+        <w:rPr>
+          <w:sz w:val="32"/>
+          <w:szCs w:val="32"/>
+        </w:rPr>
+        <w:t xml:space="preserve"> Free energy……………</w:t>
+      </w:r>
+      <w:r>
+        <w:rPr>
+          <w:sz w:val="32"/>
+          <w:szCs w:val="32"/>
+        </w:rPr>
+        <w:t>.</w:t>
+      </w:r>
+      <w:r>
+        <w:rPr>
+          <w:sz w:val="32"/>
+          <w:szCs w:val="32"/>
+        </w:rPr>
+        <w:t>…………………………………………………</w:t>
+      </w:r>
+      <w:proofErr w:type="gramStart"/>
+      <w:r>
+        <w:rPr>
+          <w:sz w:val="32"/>
+          <w:szCs w:val="32"/>
+        </w:rPr>
+        <w:t>…..</w:t>
+      </w:r>
+      <w:proofErr w:type="gramEnd"/>
+      <w:r>
+        <w:rPr>
+          <w:sz w:val="32"/>
+          <w:szCs w:val="32"/>
+        </w:rPr>
+        <w:t xml:space="preserve"> 13</w:t>
       </w:r>
     </w:p>
     <w:p>
@@ -1402,53 +1521,94 @@
           <w:sz w:val="32"/>
           <w:szCs w:val="32"/>
         </w:rPr>
-        <w:t>5 Correlation function and correlation length…………………………. 15</w:t>
+        <w:t xml:space="preserve">     3.4</w:t>
+      </w:r>
+      <w:r>
+        <w:rPr>
+          <w:sz w:val="32"/>
+          <w:szCs w:val="32"/>
+        </w:rPr>
+        <w:t xml:space="preserve"> Correlation function and correlation length………………</w:t>
+      </w:r>
+      <w:proofErr w:type="gramStart"/>
+      <w:r>
+        <w:rPr>
+          <w:sz w:val="32"/>
+          <w:szCs w:val="32"/>
+        </w:rPr>
+        <w:t>…</w:t>
+      </w:r>
+      <w:r>
+        <w:rPr>
+          <w:sz w:val="32"/>
+          <w:szCs w:val="32"/>
+        </w:rPr>
+        <w:t>..</w:t>
+      </w:r>
+      <w:proofErr w:type="gramEnd"/>
+      <w:r>
+        <w:rPr>
+          <w:sz w:val="32"/>
+          <w:szCs w:val="32"/>
+        </w:rPr>
+        <w:t xml:space="preserve"> 15</w:t>
       </w:r>
     </w:p>
     <w:p>
       <w:pPr>
         <w:rPr>
-          <w:sz w:val="36"/>
-          <w:szCs w:val="36"/>
+          <w:sz w:val="32"/>
+          <w:szCs w:val="32"/>
         </w:rPr>
       </w:pPr>
       <w:r>
         <w:rPr>
-          <w:sz w:val="36"/>
-          <w:szCs w:val="36"/>
-        </w:rPr>
-        <w:t>6 conclusion……………………………………………………………….. 16</w:t>
-      </w:r>
-    </w:p>
-    <w:p>
-      <w:pPr>
-        <w:rPr>
-          <w:sz w:val="36"/>
-          <w:szCs w:val="36"/>
-        </w:rPr>
-      </w:pPr>
-      <w:r>
-        <w:rPr>
-          <w:sz w:val="36"/>
-          <w:szCs w:val="36"/>
-        </w:rPr>
-        <w:t xml:space="preserve">7 </w:t>
-      </w:r>
-      <w:proofErr w:type="spellStart"/>
-      <w:r>
-        <w:rPr>
-          <w:sz w:val="36"/>
-          <w:szCs w:val="36"/>
-        </w:rPr>
-        <w:t>Refrences</w:t>
-      </w:r>
-      <w:proofErr w:type="spellEnd"/>
-      <w:r>
-        <w:rPr>
-          <w:sz w:val="36"/>
-          <w:szCs w:val="36"/>
-        </w:rPr>
-        <w:t>………………………………………………………………... 17</w:t>
+          <w:sz w:val="32"/>
+          <w:szCs w:val="32"/>
+        </w:rPr>
+        <w:t>4</w:t>
+      </w:r>
+      <w:r>
+        <w:rPr>
+          <w:sz w:val="32"/>
+          <w:szCs w:val="32"/>
+        </w:rPr>
+        <w:t xml:space="preserve"> Ref</w:t>
+      </w:r>
+      <w:r>
+        <w:rPr>
+          <w:sz w:val="32"/>
+          <w:szCs w:val="32"/>
+        </w:rPr>
+        <w:t>e</w:t>
+      </w:r>
+      <w:r>
+        <w:rPr>
+          <w:sz w:val="32"/>
+          <w:szCs w:val="32"/>
+        </w:rPr>
+        <w:t>rences………………………………………………………………</w:t>
+      </w:r>
+      <w:r>
+        <w:rPr>
+          <w:sz w:val="32"/>
+          <w:szCs w:val="32"/>
+        </w:rPr>
+        <w:t>…………..</w:t>
+      </w:r>
+      <w:r>
+        <w:rPr>
+          <w:sz w:val="32"/>
+          <w:szCs w:val="32"/>
+        </w:rPr>
+        <w:t xml:space="preserve">. </w:t>
+      </w:r>
+      <w:r>
+        <w:rPr>
+          <w:sz w:val="32"/>
+          <w:szCs w:val="32"/>
+        </w:rPr>
+        <w:t>20</w:t>
       </w:r>
     </w:p>
     <w:p>
@@ -1491,6 +1651,26 @@
       <w:pPr>
         <w:jc w:val="center"/>
         <w:rPr>
+          <w:b/>
+          <w:sz w:val="56"/>
+          <w:szCs w:val="56"/>
+        </w:rPr>
+      </w:pPr>
+    </w:p>
+    <w:p>
+      <w:pPr>
+        <w:jc w:val="center"/>
+        <w:rPr>
+          <w:b/>
+          <w:sz w:val="56"/>
+          <w:szCs w:val="56"/>
+        </w:rPr>
+      </w:pPr>
+    </w:p>
+    <w:p>
+      <w:pPr>
+        <w:jc w:val="center"/>
+        <w:rPr>
           <w:bCs/>
           <w:sz w:val="50"/>
           <w:szCs w:val="50"/>
@@ -1502,6 +1682,7 @@
           <w:sz w:val="56"/>
           <w:szCs w:val="56"/>
         </w:rPr>
+        <w:lastRenderedPageBreak/>
         <w:t>Abstract</w:t>
       </w:r>
     </w:p>
@@ -1519,7 +1700,6 @@
           <w:sz w:val="32"/>
           <w:szCs w:val="32"/>
         </w:rPr>
-        <w:lastRenderedPageBreak/>
         <w:t>In the</w:t>
       </w:r>
       <w:r>
@@ -1916,7 +2096,23 @@
           <w:sz w:val="32"/>
           <w:szCs w:val="32"/>
         </w:rPr>
-        <w:t xml:space="preserve"> model has been one of the most heavily studied model in</w:t>
+        <w:t xml:space="preserve"> model has been one of the most heavily studied </w:t>
+      </w:r>
+      <w:proofErr w:type="gramStart"/>
+      <w:r>
+        <w:rPr>
+          <w:sz w:val="32"/>
+          <w:szCs w:val="32"/>
+        </w:rPr>
+        <w:t>model</w:t>
+      </w:r>
+      <w:proofErr w:type="gramEnd"/>
+      <w:r>
+        <w:rPr>
+          <w:sz w:val="32"/>
+          <w:szCs w:val="32"/>
+        </w:rPr>
+        <w:t xml:space="preserve"> in</w:t>
       </w:r>
       <w:r>
         <w:rPr>
@@ -2095,7 +2291,15 @@
           <w:sz w:val="32"/>
           <w:szCs w:val="32"/>
         </w:rPr>
-        <w:t xml:space="preserve"> = 1</w:t>
+        <w:t xml:space="preserve"> = </w:t>
+      </w:r>
+      <w:proofErr w:type="gramStart"/>
+      <w:r>
+        <w:rPr>
+          <w:sz w:val="32"/>
+          <w:szCs w:val="32"/>
+        </w:rPr>
+        <w:t>1</w:t>
       </w:r>
       <w:r>
         <w:rPr>
@@ -2109,7 +2313,15 @@
           <w:sz w:val="32"/>
           <w:szCs w:val="32"/>
         </w:rPr>
-        <w:t>, … , N</w:t>
+        <w:t>,</w:t>
+      </w:r>
+      <w:proofErr w:type="gramEnd"/>
+      <w:r>
+        <w:rPr>
+          <w:sz w:val="32"/>
+          <w:szCs w:val="32"/>
+        </w:rPr>
+        <w:t xml:space="preserve"> … , N</w:t>
       </w:r>
       <w:r>
         <w:rPr>
@@ -2485,6 +2697,7 @@
         </w:rPr>
         <w:t>-</w:t>
       </w:r>
+      <w:proofErr w:type="gramStart"/>
       <w:r>
         <w:rPr>
           <w:sz w:val="32"/>
@@ -2499,6 +2712,7 @@
         </w:rPr>
         <w:t>.</w:t>
       </w:r>
+      <w:proofErr w:type="gramEnd"/>
       <w:r>
         <w:rPr>
           <w:sz w:val="32"/>
@@ -2541,6 +2755,7 @@
         </w:rPr>
         <w:t>Therefore, the number of the possible configurations of the system is 2</w:t>
       </w:r>
+      <w:proofErr w:type="gramStart"/>
       <w:r>
         <w:rPr>
           <w:sz w:val="32"/>
@@ -2556,6 +2771,7 @@
         </w:rPr>
         <w:t xml:space="preserve"> .</w:t>
       </w:r>
+      <w:proofErr w:type="gramEnd"/>
     </w:p>
     <w:p>
       <w:pPr>
@@ -2985,7 +3201,23 @@
           <w:sz w:val="32"/>
           <w:szCs w:val="32"/>
         </w:rPr>
-        <w:t xml:space="preserve"> model for various dimension is as follows :-</w:t>
+        <w:t xml:space="preserve"> model for various dimension is as </w:t>
+      </w:r>
+      <w:proofErr w:type="gramStart"/>
+      <w:r>
+        <w:rPr>
+          <w:sz w:val="32"/>
+          <w:szCs w:val="32"/>
+        </w:rPr>
+        <w:t>follows :</w:t>
+      </w:r>
+      <w:proofErr w:type="gramEnd"/>
+      <w:r>
+        <w:rPr>
+          <w:sz w:val="32"/>
+          <w:szCs w:val="32"/>
+        </w:rPr>
+        <w:t>-</w:t>
       </w:r>
     </w:p>
     <w:p>
@@ -3027,7 +3259,7 @@
                     </pic:cNvPicPr>
                   </pic:nvPicPr>
                   <pic:blipFill>
-                    <a:blip r:embed="rId7">
+                    <a:blip r:embed="rId9">
                       <a:extLst>
                         <a:ext uri="{28A0092B-C50C-407E-A947-70E740481C1C}">
                           <a14:useLocalDpi xmlns:a14="http://schemas.microsoft.com/office/drawing/2010/main" val="0"/>
@@ -3075,6 +3307,7 @@
           <w:szCs w:val="28"/>
         </w:rPr>
       </w:pPr>
+      <w:proofErr w:type="gramStart"/>
       <w:r>
         <w:rPr>
           <w:i/>
@@ -3082,7 +3315,17 @@
           <w:sz w:val="28"/>
           <w:szCs w:val="28"/>
         </w:rPr>
-        <w:t xml:space="preserve">Fig : </w:t>
+        <w:t>Fig :</w:t>
+      </w:r>
+      <w:proofErr w:type="gramEnd"/>
+      <w:r>
+        <w:rPr>
+          <w:i/>
+          <w:iCs/>
+          <w:sz w:val="28"/>
+          <w:szCs w:val="28"/>
+        </w:rPr>
+        <w:t xml:space="preserve"> </w:t>
       </w:r>
       <w:proofErr w:type="spellStart"/>
       <w:r>
@@ -3135,7 +3378,7 @@
                     </pic:cNvPicPr>
                   </pic:nvPicPr>
                   <pic:blipFill>
-                    <a:blip r:embed="rId8">
+                    <a:blip r:embed="rId10">
                       <a:extLst>
                         <a:ext uri="{28A0092B-C50C-407E-A947-70E740481C1C}">
                           <a14:useLocalDpi xmlns:a14="http://schemas.microsoft.com/office/drawing/2010/main" val="0"/>
@@ -3183,6 +3426,7 @@
           <w:szCs w:val="28"/>
         </w:rPr>
       </w:pPr>
+      <w:proofErr w:type="gramStart"/>
       <w:r>
         <w:rPr>
           <w:i/>
@@ -3190,7 +3434,17 @@
           <w:sz w:val="28"/>
           <w:szCs w:val="28"/>
         </w:rPr>
-        <w:t xml:space="preserve">Fig : </w:t>
+        <w:t>Fig :</w:t>
+      </w:r>
+      <w:proofErr w:type="gramEnd"/>
+      <w:r>
+        <w:rPr>
+          <w:i/>
+          <w:iCs/>
+          <w:sz w:val="28"/>
+          <w:szCs w:val="28"/>
+        </w:rPr>
+        <w:t xml:space="preserve"> </w:t>
       </w:r>
       <w:proofErr w:type="spellStart"/>
       <w:r>
@@ -3252,7 +3506,7 @@
                     </pic:cNvPicPr>
                   </pic:nvPicPr>
                   <pic:blipFill>
-                    <a:blip r:embed="rId9">
+                    <a:blip r:embed="rId11">
                       <a:extLst>
                         <a:ext uri="{28A0092B-C50C-407E-A947-70E740481C1C}">
                           <a14:useLocalDpi xmlns:a14="http://schemas.microsoft.com/office/drawing/2010/main" val="0"/>
@@ -3300,6 +3554,7 @@
           <w:szCs w:val="28"/>
         </w:rPr>
       </w:pPr>
+      <w:proofErr w:type="gramStart"/>
       <w:r>
         <w:rPr>
           <w:i/>
@@ -3307,9 +3562,9 @@
           <w:sz w:val="28"/>
           <w:szCs w:val="28"/>
         </w:rPr>
-        <w:t xml:space="preserve">Fig : </w:t>
-      </w:r>
-      <w:proofErr w:type="spellStart"/>
+        <w:t>Fig :</w:t>
+      </w:r>
+      <w:proofErr w:type="gramEnd"/>
       <w:r>
         <w:rPr>
           <w:i/>
@@ -3317,9 +3572,9 @@
           <w:sz w:val="28"/>
           <w:szCs w:val="28"/>
         </w:rPr>
-        <w:t>Ising</w:t>
-      </w:r>
-      <w:proofErr w:type="spellEnd"/>
+        <w:t xml:space="preserve"> </w:t>
+      </w:r>
+      <w:proofErr w:type="spellStart"/>
       <w:r>
         <w:rPr>
           <w:i/>
@@ -3327,6 +3582,16 @@
           <w:sz w:val="28"/>
           <w:szCs w:val="28"/>
         </w:rPr>
+        <w:t>Ising</w:t>
+      </w:r>
+      <w:proofErr w:type="spellEnd"/>
+      <w:r>
+        <w:rPr>
+          <w:i/>
+          <w:iCs/>
+          <w:sz w:val="28"/>
+          <w:szCs w:val="28"/>
+        </w:rPr>
         <w:t xml:space="preserve"> model in 3-dimensions</w:t>
       </w:r>
     </w:p>
@@ -3710,7 +3975,15 @@
           <w:sz w:val="32"/>
           <w:szCs w:val="32"/>
         </w:rPr>
-        <w:t>configuration is</w:t>
+        <w:t xml:space="preserve">configuration </w:t>
+      </w:r>
+      <w:proofErr w:type="gramStart"/>
+      <w:r>
+        <w:rPr>
+          <w:sz w:val="32"/>
+          <w:szCs w:val="32"/>
+        </w:rPr>
+        <w:t>is</w:t>
       </w:r>
       <w:r>
         <w:rPr>
@@ -3726,6 +3999,7 @@
         </w:rPr>
         <w:t>:</w:t>
       </w:r>
+      <w:proofErr w:type="gramEnd"/>
     </w:p>
     <w:p>
       <w:pPr>
@@ -4349,7 +4623,23 @@
           <w:sz w:val="32"/>
           <w:szCs w:val="32"/>
         </w:rPr>
-        <w:t xml:space="preserve"> shows the correlation between spins in 2-dimentional system, as one of the spin is reference spin, and other two are </w:t>
+        <w:t xml:space="preserve"> shows the correlation between spins in 2-dimentional system, as one of the </w:t>
+      </w:r>
+      <w:proofErr w:type="gramStart"/>
+      <w:r>
+        <w:rPr>
+          <w:sz w:val="32"/>
+          <w:szCs w:val="32"/>
+        </w:rPr>
+        <w:t>spin</w:t>
+      </w:r>
+      <w:proofErr w:type="gramEnd"/>
+      <w:r>
+        <w:rPr>
+          <w:sz w:val="32"/>
+          <w:szCs w:val="32"/>
+        </w:rPr>
+        <w:t xml:space="preserve"> is reference spin, and other two are </w:t>
       </w:r>
       <w:proofErr w:type="spellStart"/>
       <w:r>
@@ -4388,7 +4678,23 @@
           <w:sz w:val="32"/>
           <w:szCs w:val="32"/>
         </w:rPr>
-        <w:t xml:space="preserve"> (where d = 1, 2, .. N)</w:t>
+        <w:t xml:space="preserve"> (where d = 1, </w:t>
+      </w:r>
+      <w:proofErr w:type="gramStart"/>
+      <w:r>
+        <w:rPr>
+          <w:sz w:val="32"/>
+          <w:szCs w:val="32"/>
+        </w:rPr>
+        <w:t>2, ..</w:t>
+      </w:r>
+      <w:proofErr w:type="gramEnd"/>
+      <w:r>
+        <w:rPr>
+          <w:sz w:val="32"/>
+          <w:szCs w:val="32"/>
+        </w:rPr>
+        <w:t xml:space="preserve"> N)</w:t>
       </w:r>
     </w:p>
     <w:p>
@@ -4417,7 +4723,23 @@
           <w:sz w:val="32"/>
           <w:szCs w:val="32"/>
         </w:rPr>
-        <w:t xml:space="preserve"> So for the stability of system, considering energetic convenience, it is better to have as many aligned spins as possible.</w:t>
+        <w:t xml:space="preserve"> </w:t>
+      </w:r>
+      <w:proofErr w:type="gramStart"/>
+      <w:r>
+        <w:rPr>
+          <w:sz w:val="32"/>
+          <w:szCs w:val="32"/>
+        </w:rPr>
+        <w:t>So</w:t>
+      </w:r>
+      <w:proofErr w:type="gramEnd"/>
+      <w:r>
+        <w:rPr>
+          <w:sz w:val="32"/>
+          <w:szCs w:val="32"/>
+        </w:rPr>
+        <w:t xml:space="preserve"> for the stability of system, considering energetic convenience, it is better to have as many aligned spins as possible.</w:t>
       </w:r>
     </w:p>
     <w:p>
@@ -4456,7 +4778,23 @@
           <w:sz w:val="32"/>
           <w:szCs w:val="32"/>
         </w:rPr>
-        <w:t xml:space="preserve"> model Hamiltonian, some of them are :-</w:t>
+        <w:t xml:space="preserve"> model Hamiltonian, some of them </w:t>
+      </w:r>
+      <w:proofErr w:type="gramStart"/>
+      <w:r>
+        <w:rPr>
+          <w:sz w:val="32"/>
+          <w:szCs w:val="32"/>
+        </w:rPr>
+        <w:t>are :</w:t>
+      </w:r>
+      <w:proofErr w:type="gramEnd"/>
+      <w:r>
+        <w:rPr>
+          <w:sz w:val="32"/>
+          <w:szCs w:val="32"/>
+        </w:rPr>
+        <w:t>-</w:t>
       </w:r>
     </w:p>
     <w:p>
@@ -4592,7 +4930,23 @@
           <w:sz w:val="32"/>
           <w:szCs w:val="32"/>
         </w:rPr>
-        <w:t xml:space="preserve"> and to compute other interesting properties is the so called transfer matrix</w:t>
+        <w:t xml:space="preserve"> and to compute other interesting properties is the </w:t>
+      </w:r>
+      <w:proofErr w:type="gramStart"/>
+      <w:r>
+        <w:rPr>
+          <w:sz w:val="32"/>
+          <w:szCs w:val="32"/>
+        </w:rPr>
+        <w:t>so called</w:t>
+      </w:r>
+      <w:proofErr w:type="gramEnd"/>
+      <w:r>
+        <w:rPr>
+          <w:sz w:val="32"/>
+          <w:szCs w:val="32"/>
+        </w:rPr>
+        <w:t xml:space="preserve"> transfer matrix</w:t>
       </w:r>
       <w:r>
         <w:rPr>
@@ -4723,8 +5077,17 @@
           <w:sz w:val="32"/>
           <w:szCs w:val="32"/>
         </w:rPr>
-        <w:t xml:space="preserve"> model, the Hamiltonian with periodic boundary conditions when an external field is present is such that :</w:t>
-      </w:r>
+        <w:t xml:space="preserve"> model, the Hamiltonian with periodic boundary conditions when an external field is present is such </w:t>
+      </w:r>
+      <w:proofErr w:type="gramStart"/>
+      <w:r>
+        <w:rPr>
+          <w:sz w:val="32"/>
+          <w:szCs w:val="32"/>
+        </w:rPr>
+        <w:t>that :</w:t>
+      </w:r>
+      <w:proofErr w:type="gramEnd"/>
     </w:p>
     <w:p>
       <w:pPr>
@@ -5095,7 +5458,25 @@
           <w:sz w:val="32"/>
           <w:szCs w:val="32"/>
         </w:rPr>
-        <w:t>Now, the Partition function for this is :-</w:t>
+        <w:t xml:space="preserve">Now, the Partition function for this </w:t>
+      </w:r>
+      <w:proofErr w:type="gramStart"/>
+      <w:r>
+        <w:rPr>
+          <w:rFonts w:eastAsiaTheme="minorEastAsia"/>
+          <w:sz w:val="32"/>
+          <w:szCs w:val="32"/>
+        </w:rPr>
+        <w:t>is :</w:t>
+      </w:r>
+      <w:proofErr w:type="gramEnd"/>
+      <w:r>
+        <w:rPr>
+          <w:rFonts w:eastAsiaTheme="minorEastAsia"/>
+          <w:sz w:val="32"/>
+          <w:szCs w:val="32"/>
+        </w:rPr>
+        <w:t>-</w:t>
       </w:r>
     </w:p>
     <w:p>
@@ -5225,7 +5606,25 @@
           <w:sz w:val="32"/>
           <w:szCs w:val="32"/>
         </w:rPr>
-        <w:t>For a 1-dimensional system of N-spins, Partition function is :-</w:t>
+        <w:t xml:space="preserve">For a 1-dimensional system of N-spins, Partition function </w:t>
+      </w:r>
+      <w:proofErr w:type="gramStart"/>
+      <w:r>
+        <w:rPr>
+          <w:rFonts w:eastAsiaTheme="minorEastAsia"/>
+          <w:sz w:val="32"/>
+          <w:szCs w:val="32"/>
+        </w:rPr>
+        <w:t>is :</w:t>
+      </w:r>
+      <w:proofErr w:type="gramEnd"/>
+      <w:r>
+        <w:rPr>
+          <w:rFonts w:eastAsiaTheme="minorEastAsia"/>
+          <w:sz w:val="32"/>
+          <w:szCs w:val="32"/>
+        </w:rPr>
+        <w:t>-</w:t>
       </w:r>
     </w:p>
     <w:p>
@@ -6828,8 +7227,18 @@
           <w:sz w:val="32"/>
           <w:szCs w:val="32"/>
         </w:rPr>
-        <w:t>As, we can write :</w:t>
-      </w:r>
+        <w:t xml:space="preserve">As, we can </w:t>
+      </w:r>
+      <w:proofErr w:type="gramStart"/>
+      <w:r>
+        <w:rPr>
+          <w:rFonts w:eastAsiaTheme="minorEastAsia"/>
+          <w:sz w:val="32"/>
+          <w:szCs w:val="32"/>
+        </w:rPr>
+        <w:t>write :</w:t>
+      </w:r>
+      <w:proofErr w:type="gramEnd"/>
     </w:p>
     <w:p>
       <w:pPr>
@@ -7104,8 +7513,18 @@
           <w:sz w:val="32"/>
           <w:szCs w:val="32"/>
         </w:rPr>
-        <w:t>So, we can define the transfer matrix T as :</w:t>
-      </w:r>
+        <w:t xml:space="preserve">So, we can define the transfer matrix T </w:t>
+      </w:r>
+      <w:proofErr w:type="gramStart"/>
+      <w:r>
+        <w:rPr>
+          <w:rFonts w:eastAsiaTheme="minorEastAsia"/>
+          <w:sz w:val="32"/>
+          <w:szCs w:val="32"/>
+        </w:rPr>
+        <w:t>as :</w:t>
+      </w:r>
+      <w:proofErr w:type="gramEnd"/>
     </w:p>
     <w:p>
       <w:pPr>
@@ -7349,8 +7768,18 @@
           <w:sz w:val="32"/>
           <w:szCs w:val="32"/>
         </w:rPr>
-        <w:t>) as product of the elements of transfer matrix (T) :</w:t>
-      </w:r>
+        <w:t>) as product of the elements of transfer matrix (T</w:t>
+      </w:r>
+      <w:proofErr w:type="gramStart"/>
+      <w:r>
+        <w:rPr>
+          <w:rFonts w:eastAsiaTheme="minorEastAsia"/>
+          <w:sz w:val="32"/>
+          <w:szCs w:val="32"/>
+        </w:rPr>
+        <w:t>) :</w:t>
+      </w:r>
+      <w:proofErr w:type="gramEnd"/>
     </w:p>
     <w:p>
       <w:pPr>
@@ -7861,8 +8290,18 @@
           <w:sz w:val="32"/>
           <w:szCs w:val="32"/>
         </w:rPr>
-        <w:t xml:space="preserve"> to be orthonormal, i.e. :</w:t>
-      </w:r>
+        <w:t xml:space="preserve"> to be orthonormal, </w:t>
+      </w:r>
+      <w:proofErr w:type="gramStart"/>
+      <w:r>
+        <w:rPr>
+          <w:rFonts w:eastAsiaTheme="minorEastAsia"/>
+          <w:sz w:val="32"/>
+          <w:szCs w:val="32"/>
+        </w:rPr>
+        <w:t>i.e. :</w:t>
+      </w:r>
+      <w:proofErr w:type="gramEnd"/>
     </w:p>
     <w:p>
       <w:pPr>
@@ -7968,8 +8407,18 @@
           <w:sz w:val="32"/>
           <w:szCs w:val="32"/>
         </w:rPr>
-        <w:t xml:space="preserve">  , and  |</w:t>
-      </w:r>
+        <w:t xml:space="preserve">  , </w:t>
+      </w:r>
+      <w:proofErr w:type="gramStart"/>
+      <w:r>
+        <w:rPr>
+          <w:rFonts w:eastAsiaTheme="minorEastAsia"/>
+          <w:sz w:val="32"/>
+          <w:szCs w:val="32"/>
+        </w:rPr>
+        <w:t>and  |</w:t>
+      </w:r>
+      <w:proofErr w:type="gramEnd"/>
       <m:oMath>
         <m:d>
           <m:dPr>
@@ -8125,8 +8574,18 @@
           <w:sz w:val="32"/>
           <w:szCs w:val="32"/>
         </w:rPr>
-        <w:t xml:space="preserve"> are orthonormal, we have :</w:t>
-      </w:r>
+        <w:t xml:space="preserve"> are orthonormal, we </w:t>
+      </w:r>
+      <w:proofErr w:type="gramStart"/>
+      <w:r>
+        <w:rPr>
+          <w:rFonts w:eastAsiaTheme="minorEastAsia"/>
+          <w:sz w:val="32"/>
+          <w:szCs w:val="32"/>
+        </w:rPr>
+        <w:t>have :</w:t>
+      </w:r>
+      <w:proofErr w:type="gramEnd"/>
     </w:p>
     <w:p>
       <w:pPr>
@@ -8389,8 +8848,18 @@
           <w:sz w:val="32"/>
           <w:szCs w:val="32"/>
         </w:rPr>
-        <w:t xml:space="preserve"> becomes :</w:t>
-      </w:r>
+        <w:t xml:space="preserve"> </w:t>
+      </w:r>
+      <w:proofErr w:type="gramStart"/>
+      <w:r>
+        <w:rPr>
+          <w:rFonts w:eastAsiaTheme="minorEastAsia"/>
+          <w:sz w:val="32"/>
+          <w:szCs w:val="32"/>
+        </w:rPr>
+        <w:t>becomes :</w:t>
+      </w:r>
+      <w:proofErr w:type="gramEnd"/>
     </w:p>
     <w:p>
       <w:pPr>
@@ -8637,8 +9106,18 @@
           <w:sz w:val="32"/>
           <w:szCs w:val="32"/>
         </w:rPr>
-        <w:t>Now, representing transfer matrix (T) in explicit way :</w:t>
-      </w:r>
+        <w:t xml:space="preserve">Now, representing transfer matrix (T) in explicit </w:t>
+      </w:r>
+      <w:proofErr w:type="gramStart"/>
+      <w:r>
+        <w:rPr>
+          <w:rFonts w:eastAsiaTheme="minorEastAsia"/>
+          <w:sz w:val="32"/>
+          <w:szCs w:val="32"/>
+        </w:rPr>
+        <w:t>way :</w:t>
+      </w:r>
+      <w:proofErr w:type="gramEnd"/>
     </w:p>
     <w:p>
       <w:pPr>
@@ -8955,7 +9434,25 @@
           <w:sz w:val="32"/>
           <w:szCs w:val="32"/>
         </w:rPr>
-        <w:t xml:space="preserve">   :-</w:t>
+        <w:t xml:space="preserve"> </w:t>
+      </w:r>
+      <w:proofErr w:type="gramStart"/>
+      <w:r>
+        <w:rPr>
+          <w:rFonts w:eastAsiaTheme="minorEastAsia"/>
+          <w:sz w:val="32"/>
+          <w:szCs w:val="32"/>
+        </w:rPr>
+        <w:t xml:space="preserve">  :</w:t>
+      </w:r>
+      <w:proofErr w:type="gramEnd"/>
+      <w:r>
+        <w:rPr>
+          <w:rFonts w:eastAsiaTheme="minorEastAsia"/>
+          <w:sz w:val="32"/>
+          <w:szCs w:val="32"/>
+        </w:rPr>
+        <w:t>-</w:t>
       </w:r>
     </w:p>
     <w:p>
@@ -9169,8 +9666,18 @@
           <w:sz w:val="32"/>
           <w:szCs w:val="32"/>
         </w:rPr>
-        <w:t>Partition function can also be stated as :</w:t>
-      </w:r>
+        <w:t xml:space="preserve">Partition function can also be stated </w:t>
+      </w:r>
+      <w:proofErr w:type="gramStart"/>
+      <w:r>
+        <w:rPr>
+          <w:rFonts w:eastAsiaTheme="minorEastAsia"/>
+          <w:sz w:val="32"/>
+          <w:szCs w:val="32"/>
+        </w:rPr>
+        <w:t>as :</w:t>
+      </w:r>
+      <w:proofErr w:type="gramEnd"/>
     </w:p>
     <w:p>
       <w:pPr>
@@ -9565,8 +10072,18 @@
           <w:sz w:val="32"/>
           <w:szCs w:val="32"/>
         </w:rPr>
-        <w:t xml:space="preserve"> We have :</w:t>
-      </w:r>
+        <w:t xml:space="preserve"> We </w:t>
+      </w:r>
+      <w:proofErr w:type="gramStart"/>
+      <w:r>
+        <w:rPr>
+          <w:rFonts w:eastAsiaTheme="minorEastAsia"/>
+          <w:sz w:val="32"/>
+          <w:szCs w:val="32"/>
+        </w:rPr>
+        <w:t>have :</w:t>
+      </w:r>
+      <w:proofErr w:type="gramEnd"/>
     </w:p>
     <w:p>
       <w:pPr>
@@ -10812,8 +11329,18 @@
           <w:sz w:val="32"/>
           <w:szCs w:val="32"/>
         </w:rPr>
-        <w:t>. Now, partition function’s expression becomes :</w:t>
-      </w:r>
+        <w:t xml:space="preserve">. Now, partition function’s expression </w:t>
+      </w:r>
+      <w:proofErr w:type="gramStart"/>
+      <w:r>
+        <w:rPr>
+          <w:rFonts w:eastAsiaTheme="minorEastAsia"/>
+          <w:sz w:val="32"/>
+          <w:szCs w:val="32"/>
+        </w:rPr>
+        <w:t>becomes :</w:t>
+      </w:r>
+      <w:proofErr w:type="gramEnd"/>
     </w:p>
     <w:p>
       <w:pPr>
@@ -10977,7 +11504,25 @@
           <w:szCs w:val="32"/>
         </w:rPr>
         <w:lastRenderedPageBreak/>
-        <w:t>This was for 2-dimensional case, but for general case where T is a (n+2)x(n+2) matrix, then it will have (n+2) eigenvalues.</w:t>
+        <w:t>This was for 2-dimensional case, but for general case where T is a (n+</w:t>
+      </w:r>
+      <w:proofErr w:type="gramStart"/>
+      <w:r>
+        <w:rPr>
+          <w:rFonts w:eastAsiaTheme="minorEastAsia"/>
+          <w:sz w:val="32"/>
+          <w:szCs w:val="32"/>
+        </w:rPr>
+        <w:t>2)x</w:t>
+      </w:r>
+      <w:proofErr w:type="gramEnd"/>
+      <w:r>
+        <w:rPr>
+          <w:rFonts w:eastAsiaTheme="minorEastAsia"/>
+          <w:sz w:val="32"/>
+          <w:szCs w:val="32"/>
+        </w:rPr>
+        <w:t>(n+2) matrix, then it will have (n+2) eigenvalues.</w:t>
       </w:r>
       <w:r>
         <w:rPr>
@@ -11111,7 +11656,25 @@
           <w:sz w:val="32"/>
           <w:szCs w:val="32"/>
         </w:rPr>
-        <w:t xml:space="preserve"> , … , </w:t>
+        <w:t xml:space="preserve"> , </w:t>
+      </w:r>
+      <w:proofErr w:type="gramStart"/>
+      <w:r>
+        <w:rPr>
+          <w:rFonts w:eastAsiaTheme="minorEastAsia"/>
+          <w:sz w:val="32"/>
+          <w:szCs w:val="32"/>
+        </w:rPr>
+        <w:t>… ,</w:t>
+      </w:r>
+      <w:proofErr w:type="gramEnd"/>
+      <w:r>
+        <w:rPr>
+          <w:rFonts w:eastAsiaTheme="minorEastAsia"/>
+          <w:sz w:val="32"/>
+          <w:szCs w:val="32"/>
+        </w:rPr>
+        <w:t xml:space="preserve"> </w:t>
       </w:r>
       <m:oMath>
         <m:sSub>
@@ -11153,8 +11716,18 @@
           <w:sz w:val="32"/>
           <w:szCs w:val="32"/>
         </w:rPr>
-        <w:t>. Also assuming their following relation :</w:t>
-      </w:r>
+        <w:t xml:space="preserve">. Also assuming their following </w:t>
+      </w:r>
+      <w:proofErr w:type="gramStart"/>
+      <w:r>
+        <w:rPr>
+          <w:rFonts w:eastAsiaTheme="minorEastAsia"/>
+          <w:sz w:val="32"/>
+          <w:szCs w:val="32"/>
+        </w:rPr>
+        <w:t>relation :</w:t>
+      </w:r>
+      <w:proofErr w:type="gramEnd"/>
     </w:p>
     <w:p>
       <w:pPr>
@@ -11337,8 +11910,18 @@
           <w:sz w:val="32"/>
           <w:szCs w:val="32"/>
         </w:rPr>
-        <w:t>For, this case the partition function expression becomes :</w:t>
-      </w:r>
+        <w:t xml:space="preserve">For, this case the partition function expression </w:t>
+      </w:r>
+      <w:proofErr w:type="gramStart"/>
+      <w:r>
+        <w:rPr>
+          <w:rFonts w:eastAsiaTheme="minorEastAsia"/>
+          <w:sz w:val="32"/>
+          <w:szCs w:val="32"/>
+        </w:rPr>
+        <w:t>becomes :</w:t>
+      </w:r>
+      <w:proofErr w:type="gramEnd"/>
     </w:p>
     <w:p>
       <w:pPr>
@@ -11931,7 +12514,16 @@
           <w:sz w:val="32"/>
           <w:szCs w:val="32"/>
         </w:rPr>
-        <w:t>, the partition function for such system will be</w:t>
+        <w:t xml:space="preserve">, the partition function for such system will </w:t>
+      </w:r>
+      <w:proofErr w:type="gramStart"/>
+      <w:r>
+        <w:rPr>
+          <w:rFonts w:eastAsiaTheme="minorEastAsia"/>
+          <w:sz w:val="32"/>
+          <w:szCs w:val="32"/>
+        </w:rPr>
+        <w:t>be</w:t>
       </w:r>
       <w:r>
         <w:rPr>
@@ -11941,6 +12533,7 @@
         </w:rPr>
         <w:t xml:space="preserve"> :</w:t>
       </w:r>
+      <w:proofErr w:type="gramEnd"/>
     </w:p>
     <w:p>
       <w:pPr>
@@ -13569,8 +14162,18 @@
           <w:sz w:val="32"/>
           <w:szCs w:val="32"/>
         </w:rPr>
-        <w:t>For such constraints over N, partition function becomes :</w:t>
-      </w:r>
+        <w:t xml:space="preserve">For such constraints over N, partition function </w:t>
+      </w:r>
+      <w:proofErr w:type="gramStart"/>
+      <w:r>
+        <w:rPr>
+          <w:rFonts w:eastAsiaTheme="minorEastAsia"/>
+          <w:sz w:val="32"/>
+          <w:szCs w:val="32"/>
+        </w:rPr>
+        <w:t>becomes :</w:t>
+      </w:r>
+      <w:proofErr w:type="gramEnd"/>
     </w:p>
     <w:p>
       <w:pPr>
@@ -13786,7 +14389,25 @@
           <w:sz w:val="32"/>
           <w:szCs w:val="32"/>
         </w:rPr>
-        <w:t>, i.e. entire thermodynamics of the system</w:t>
+        <w:t xml:space="preserve">, </w:t>
+      </w:r>
+      <w:proofErr w:type="gramStart"/>
+      <w:r>
+        <w:rPr>
+          <w:rFonts w:eastAsiaTheme="minorEastAsia"/>
+          <w:sz w:val="32"/>
+          <w:szCs w:val="32"/>
+        </w:rPr>
+        <w:t>i.e.</w:t>
+      </w:r>
+      <w:proofErr w:type="gramEnd"/>
+      <w:r>
+        <w:rPr>
+          <w:rFonts w:eastAsiaTheme="minorEastAsia"/>
+          <w:sz w:val="32"/>
+          <w:szCs w:val="32"/>
+        </w:rPr>
+        <w:t xml:space="preserve"> entire thermodynamics of the system</w:t>
       </w:r>
       <w:r>
         <w:rPr>
@@ -13828,8 +14449,18 @@
           <w:sz w:val="32"/>
           <w:szCs w:val="32"/>
         </w:rPr>
-        <w:t>free energy expression becomes :</w:t>
-      </w:r>
+        <w:t xml:space="preserve">free energy expression </w:t>
+      </w:r>
+      <w:proofErr w:type="gramStart"/>
+      <w:r>
+        <w:rPr>
+          <w:rFonts w:eastAsiaTheme="minorEastAsia"/>
+          <w:sz w:val="32"/>
+          <w:szCs w:val="32"/>
+        </w:rPr>
+        <w:t>becomes :</w:t>
+      </w:r>
+      <w:proofErr w:type="gramEnd"/>
     </w:p>
     <w:p>
       <w:pPr>
@@ -14201,8 +14832,18 @@
           <w:sz w:val="32"/>
           <w:szCs w:val="32"/>
         </w:rPr>
-        <w:t xml:space="preserve"> is involved in the expression of free energy, this has an important consequence on the probability of occurring of phase transition. As Perrron-Frobenius theorem states that :</w:t>
-      </w:r>
+        <w:t xml:space="preserve"> is involved in the expression of free energy, this has an important consequence on the probability of occurring of phase transition. As Perrron-Frobenius theorem states </w:t>
+      </w:r>
+      <w:proofErr w:type="gramStart"/>
+      <w:r>
+        <w:rPr>
+          <w:rFonts w:eastAsiaTheme="minorEastAsia"/>
+          <w:sz w:val="32"/>
+          <w:szCs w:val="32"/>
+        </w:rPr>
+        <w:t>that :</w:t>
+      </w:r>
+      <w:proofErr w:type="gramEnd"/>
     </w:p>
     <w:p>
       <w:pPr>
@@ -14297,7 +14938,25 @@
           <w:sz w:val="32"/>
           <w:szCs w:val="32"/>
         </w:rPr>
-        <w:t xml:space="preserve"> i,j . Then, the eigenvalue </w:t>
+        <w:t xml:space="preserve"> </w:t>
+      </w:r>
+      <w:proofErr w:type="gramStart"/>
+      <w:r>
+        <w:rPr>
+          <w:rFonts w:eastAsiaTheme="minorEastAsia"/>
+          <w:sz w:val="32"/>
+          <w:szCs w:val="32"/>
+        </w:rPr>
+        <w:t>i,j</w:t>
+      </w:r>
+      <w:proofErr w:type="gramEnd"/>
+      <w:r>
+        <w:rPr>
+          <w:rFonts w:eastAsiaTheme="minorEastAsia"/>
+          <w:sz w:val="32"/>
+          <w:szCs w:val="32"/>
+        </w:rPr>
+        <w:t xml:space="preserve"> . Then, the eigenvalue </w:t>
       </w:r>
       <m:oMath>
         <m:sSub>
@@ -14478,8 +15137,18 @@
           <w:sz w:val="32"/>
           <w:szCs w:val="32"/>
         </w:rPr>
-        <w:t xml:space="preserve"> model with nearest neighbour interaction as the only considered interaction (i.e. a simple system), these properties are satisfied, and we get :</w:t>
-      </w:r>
+        <w:t xml:space="preserve"> model with nearest neighbour interaction as the only considered interaction (i.e. a simple system), these properties are satisfied, and we </w:t>
+      </w:r>
+      <w:proofErr w:type="gramStart"/>
+      <w:r>
+        <w:rPr>
+          <w:rFonts w:eastAsiaTheme="minorEastAsia"/>
+          <w:sz w:val="32"/>
+          <w:szCs w:val="32"/>
+        </w:rPr>
+        <w:t>get :</w:t>
+      </w:r>
+      <w:proofErr w:type="gramEnd"/>
     </w:p>
     <w:p>
       <w:pPr>
@@ -14751,8 +15420,18 @@
           <w:sz w:val="32"/>
           <w:szCs w:val="32"/>
         </w:rPr>
-        <w:t>For two spins which are separated by R sites of distance, the connected correlation function is stated as :</w:t>
-      </w:r>
+        <w:t xml:space="preserve">For two spins which are separated by R sites of distance, the connected correlation function is stated </w:t>
+      </w:r>
+      <w:proofErr w:type="gramStart"/>
+      <w:r>
+        <w:rPr>
+          <w:rFonts w:eastAsiaTheme="minorEastAsia"/>
+          <w:sz w:val="32"/>
+          <w:szCs w:val="32"/>
+        </w:rPr>
+        <w:t>as :</w:t>
+      </w:r>
+      <w:proofErr w:type="gramEnd"/>
     </w:p>
     <w:p>
       <w:pPr>
@@ -15033,7 +15712,25 @@
           <w:sz w:val="32"/>
           <w:szCs w:val="32"/>
         </w:rPr>
-        <w:t xml:space="preserve"> So, this choice is equivalent to the way of considering two generic spins, i.e. </w:t>
+        <w:t xml:space="preserve"> So, this choice is equivalent to the way of considering two generic spins, </w:t>
+      </w:r>
+      <w:proofErr w:type="gramStart"/>
+      <w:r>
+        <w:rPr>
+          <w:rFonts w:eastAsiaTheme="minorEastAsia"/>
+          <w:sz w:val="32"/>
+          <w:szCs w:val="32"/>
+        </w:rPr>
+        <w:t>i.e.</w:t>
+      </w:r>
+      <w:proofErr w:type="gramEnd"/>
+      <w:r>
+        <w:rPr>
+          <w:rFonts w:eastAsiaTheme="minorEastAsia"/>
+          <w:sz w:val="32"/>
+          <w:szCs w:val="32"/>
+        </w:rPr>
+        <w:t xml:space="preserve"> </w:t>
       </w:r>
       <w:proofErr w:type="spellStart"/>
       <w:r>
@@ -15178,7 +15875,25 @@
           <w:sz w:val="32"/>
           <w:szCs w:val="32"/>
         </w:rPr>
-        <w:t xml:space="preserve">  for  R-&gt;</w:t>
+        <w:t xml:space="preserve">  </w:t>
+      </w:r>
+      <w:proofErr w:type="gramStart"/>
+      <w:r>
+        <w:rPr>
+          <w:rFonts w:eastAsiaTheme="minorEastAsia"/>
+          <w:sz w:val="32"/>
+          <w:szCs w:val="32"/>
+        </w:rPr>
+        <w:t>for  R</w:t>
+      </w:r>
+      <w:proofErr w:type="gramEnd"/>
+      <w:r>
+        <w:rPr>
+          <w:rFonts w:eastAsiaTheme="minorEastAsia"/>
+          <w:sz w:val="32"/>
+          <w:szCs w:val="32"/>
+        </w:rPr>
+        <w:t>-&gt;</w:t>
       </w:r>
       <m:oMath>
         <m:r>
@@ -15261,8 +15976,18 @@
           <w:sz w:val="32"/>
           <w:szCs w:val="32"/>
         </w:rPr>
-        <w:t xml:space="preserve"> of the system :</w:t>
-      </w:r>
+        <w:t xml:space="preserve"> of the </w:t>
+      </w:r>
+      <w:proofErr w:type="gramStart"/>
+      <w:r>
+        <w:rPr>
+          <w:rFonts w:eastAsiaTheme="minorEastAsia"/>
+          <w:sz w:val="32"/>
+          <w:szCs w:val="32"/>
+        </w:rPr>
+        <w:t>system :</w:t>
+      </w:r>
+      <w:proofErr w:type="gramEnd"/>
     </w:p>
     <w:p>
       <w:pPr>
@@ -15358,15 +16083,7 @@
                       <w:sz w:val="32"/>
                       <w:szCs w:val="32"/>
                     </w:rPr>
-                    <m:t>R</m:t>
-                  </m:r>
-                  <m:r>
-                    <w:rPr>
-                      <w:rFonts w:ascii="Cambria Math" w:hAnsi="Cambria Math"/>
-                      <w:sz w:val="32"/>
-                      <w:szCs w:val="32"/>
-                    </w:rPr>
-                    <m:t>→∞</m:t>
+                    <m:t>R→∞</m:t>
                   </m:r>
                 </m:lim>
               </m:limLow>
@@ -15601,8 +16318,18 @@
           <w:sz w:val="32"/>
           <w:szCs w:val="32"/>
         </w:rPr>
-        <w:t>, present in the expression of correlation function. This term is the thermodynamic limit of the quantity :</w:t>
-      </w:r>
+        <w:t xml:space="preserve">, present in the expression of correlation function. This term is the thermodynamic limit of the </w:t>
+      </w:r>
+      <w:proofErr w:type="gramStart"/>
+      <w:r>
+        <w:rPr>
+          <w:rFonts w:eastAsiaTheme="minorEastAsia"/>
+          <w:sz w:val="32"/>
+          <w:szCs w:val="32"/>
+        </w:rPr>
+        <w:t>quantity :</w:t>
+      </w:r>
+      <w:proofErr w:type="gramEnd"/>
     </w:p>
     <w:p>
       <w:pPr>
@@ -15958,8 +16685,18 @@
           <w:szCs w:val="32"/>
         </w:rPr>
         <w:lastRenderedPageBreak/>
-        <w:t>Now, processing this expression similar to the processing of partition function, which is done previously :</w:t>
-      </w:r>
+        <w:t xml:space="preserve">Now, processing this expression similar to the processing of partition function, which is done </w:t>
+      </w:r>
+      <w:proofErr w:type="gramStart"/>
+      <w:r>
+        <w:rPr>
+          <w:rFonts w:eastAsiaTheme="minorEastAsia"/>
+          <w:sz w:val="32"/>
+          <w:szCs w:val="32"/>
+        </w:rPr>
+        <w:t>previously :</w:t>
+      </w:r>
+      <w:proofErr w:type="gramEnd"/>
     </w:p>
     <w:p>
       <w:pPr>
@@ -17222,8 +17959,18 @@
           <w:sz w:val="32"/>
           <w:szCs w:val="32"/>
         </w:rPr>
-        <w:t>Now, from this the expression of T can be written as :</w:t>
-      </w:r>
+        <w:t xml:space="preserve">Now, from this the expression of T can be written </w:t>
+      </w:r>
+      <w:proofErr w:type="gramStart"/>
+      <w:r>
+        <w:rPr>
+          <w:rFonts w:eastAsiaTheme="minorEastAsia"/>
+          <w:sz w:val="32"/>
+          <w:szCs w:val="32"/>
+        </w:rPr>
+        <w:t>as :</w:t>
+      </w:r>
+      <w:proofErr w:type="gramEnd"/>
     </w:p>
     <w:p>
       <w:pPr>
@@ -17588,8 +18335,18 @@
           <w:sz w:val="32"/>
           <w:szCs w:val="32"/>
         </w:rPr>
-        <w:t>Also, this time too they follow the constraints :</w:t>
-      </w:r>
+        <w:t xml:space="preserve">Also, this time too they follow the </w:t>
+      </w:r>
+      <w:proofErr w:type="gramStart"/>
+      <w:r>
+        <w:rPr>
+          <w:rFonts w:eastAsiaTheme="minorEastAsia"/>
+          <w:sz w:val="32"/>
+          <w:szCs w:val="32"/>
+        </w:rPr>
+        <w:t>constraints :</w:t>
+      </w:r>
+      <w:proofErr w:type="gramEnd"/>
     </w:p>
     <w:p>
       <w:pPr>
@@ -17772,8 +18529,18 @@
           <w:sz w:val="32"/>
           <w:szCs w:val="32"/>
         </w:rPr>
-        <w:t>Since, the eigenvectors are orthonormal, we can conclude from this :</w:t>
-      </w:r>
+        <w:t xml:space="preserve">Since, the eigenvectors are orthonormal, we can conclude from </w:t>
+      </w:r>
+      <w:proofErr w:type="gramStart"/>
+      <w:r>
+        <w:rPr>
+          <w:rFonts w:eastAsiaTheme="minorEastAsia"/>
+          <w:sz w:val="32"/>
+          <w:szCs w:val="32"/>
+        </w:rPr>
+        <w:t>this :</w:t>
+      </w:r>
+      <w:proofErr w:type="gramEnd"/>
     </w:p>
     <w:p>
       <w:pPr>
@@ -18020,6 +18787,7 @@
           <w:szCs w:val="32"/>
         </w:rPr>
       </w:pPr>
+      <w:proofErr w:type="gramStart"/>
       <w:r>
         <w:rPr>
           <w:rFonts w:eastAsiaTheme="minorEastAsia"/>
@@ -18028,6 +18796,7 @@
         </w:rPr>
         <w:t>Therefore :</w:t>
       </w:r>
+      <w:proofErr w:type="gramEnd"/>
     </w:p>
     <w:p>
       <w:pPr>
@@ -18806,7 +19575,25 @@
           <w:sz w:val="32"/>
           <w:szCs w:val="32"/>
         </w:rPr>
-        <w:t xml:space="preserve">Now, exploring the generic matrices, i.e. </w:t>
+        <w:t xml:space="preserve">Now, exploring the generic matrices, </w:t>
+      </w:r>
+      <w:proofErr w:type="gramStart"/>
+      <w:r>
+        <w:rPr>
+          <w:rFonts w:eastAsiaTheme="minorEastAsia"/>
+          <w:sz w:val="32"/>
+          <w:szCs w:val="32"/>
+        </w:rPr>
+        <w:t>i.e.</w:t>
+      </w:r>
+      <w:proofErr w:type="gramEnd"/>
+      <w:r>
+        <w:rPr>
+          <w:rFonts w:eastAsiaTheme="minorEastAsia"/>
+          <w:sz w:val="32"/>
+          <w:szCs w:val="32"/>
+        </w:rPr>
+        <w:t xml:space="preserve"> </w:t>
       </w:r>
       <m:oMath>
         <m:sSub>
@@ -19435,8 +20222,18 @@
           <w:sz w:val="32"/>
           <w:szCs w:val="32"/>
         </w:rPr>
-        <w:t>, we get :</w:t>
-      </w:r>
+        <w:t xml:space="preserve">, we </w:t>
+      </w:r>
+      <w:proofErr w:type="gramStart"/>
+      <w:r>
+        <w:rPr>
+          <w:rFonts w:eastAsiaTheme="minorEastAsia"/>
+          <w:sz w:val="32"/>
+          <w:szCs w:val="32"/>
+        </w:rPr>
+        <w:t>get :</w:t>
+      </w:r>
+      <w:proofErr w:type="gramEnd"/>
     </w:p>
     <w:p>
       <w:pPr>
@@ -20071,8 +20868,18 @@
           <w:sz w:val="32"/>
           <w:szCs w:val="32"/>
         </w:rPr>
-        <w:t>, i.e. largest eigenvalue of the system :</w:t>
-      </w:r>
+        <w:t xml:space="preserve">, i.e. largest eigenvalue of the </w:t>
+      </w:r>
+      <w:proofErr w:type="gramStart"/>
+      <w:r>
+        <w:rPr>
+          <w:rFonts w:eastAsiaTheme="minorEastAsia"/>
+          <w:sz w:val="32"/>
+          <w:szCs w:val="32"/>
+        </w:rPr>
+        <w:t>system :</w:t>
+      </w:r>
+      <w:proofErr w:type="gramEnd"/>
     </w:p>
     <w:p>
       <w:pPr>
@@ -21471,8 +22278,18 @@
           <w:sz w:val="32"/>
           <w:szCs w:val="32"/>
         </w:rPr>
-        <w:t>, above expression gets simplified to :</w:t>
-      </w:r>
+        <w:t xml:space="preserve">, above expression gets simplified </w:t>
+      </w:r>
+      <w:proofErr w:type="gramStart"/>
+      <w:r>
+        <w:rPr>
+          <w:rFonts w:eastAsiaTheme="minorEastAsia"/>
+          <w:sz w:val="32"/>
+          <w:szCs w:val="32"/>
+        </w:rPr>
+        <w:t>to :</w:t>
+      </w:r>
+      <w:proofErr w:type="gramEnd"/>
     </w:p>
     <w:p>
       <w:pPr>
@@ -21616,15 +22433,7 @@
                       <w:sz w:val="32"/>
                       <w:szCs w:val="32"/>
                     </w:rPr>
-                    <m:t>N</m:t>
-                  </m:r>
-                  <m:r>
-                    <w:rPr>
-                      <w:rFonts w:ascii="Cambria Math" w:hAnsi="Cambria Math"/>
-                      <w:sz w:val="32"/>
-                      <w:szCs w:val="32"/>
-                    </w:rPr>
-                    <m:t>→∞</m:t>
+                    <m:t>N→∞</m:t>
                   </m:r>
                 </m:lim>
               </m:limLow>
@@ -22372,8 +23181,18 @@
           <w:sz w:val="32"/>
           <w:szCs w:val="32"/>
         </w:rPr>
-        <w:t xml:space="preserve"> apart from the summation, the expression becomes :</w:t>
-      </w:r>
+        <w:t xml:space="preserve"> apart from the summation, the expression </w:t>
+      </w:r>
+      <w:proofErr w:type="gramStart"/>
+      <w:r>
+        <w:rPr>
+          <w:rFonts w:eastAsiaTheme="minorEastAsia"/>
+          <w:sz w:val="32"/>
+          <w:szCs w:val="32"/>
+        </w:rPr>
+        <w:t>becomes :</w:t>
+      </w:r>
+      <w:proofErr w:type="gramEnd"/>
     </w:p>
     <w:p>
       <w:pPr>
@@ -22737,15 +23556,7 @@
                   <w:sz w:val="32"/>
                   <w:szCs w:val="32"/>
                 </w:rPr>
-                <m:t>i</m:t>
-              </m:r>
-              <m:r>
-                <w:rPr>
-                  <w:rFonts w:ascii="Cambria Math" w:eastAsiaTheme="minorEastAsia" w:hAnsi="Cambria Math"/>
-                  <w:sz w:val="32"/>
-                  <w:szCs w:val="32"/>
-                </w:rPr>
-                <m:t>≠+</m:t>
+                <m:t>i≠+</m:t>
               </m:r>
             </m:sub>
             <m:sup/>
@@ -23202,8 +24013,18 @@
           <w:sz w:val="32"/>
           <w:szCs w:val="32"/>
         </w:rPr>
-        <w:t>, then :</w:t>
-      </w:r>
+        <w:t xml:space="preserve">, </w:t>
+      </w:r>
+      <w:proofErr w:type="gramStart"/>
+      <w:r>
+        <w:rPr>
+          <w:rFonts w:eastAsiaTheme="minorEastAsia"/>
+          <w:sz w:val="32"/>
+          <w:szCs w:val="32"/>
+        </w:rPr>
+        <w:t>then :</w:t>
+      </w:r>
+      <w:proofErr w:type="gramEnd"/>
     </w:p>
     <w:p>
       <w:pPr>
@@ -25274,25 +26095,7 @@
           <w:sz w:val="32"/>
           <w:szCs w:val="32"/>
         </w:rPr>
-        <w:t xml:space="preserve"> in above e</w:t>
-      </w:r>
-      <w:proofErr w:type="spellStart"/>
-      <w:r>
-        <w:rPr>
-          <w:rFonts w:eastAsiaTheme="minorEastAsia"/>
-          <w:sz w:val="32"/>
-          <w:szCs w:val="32"/>
-        </w:rPr>
-        <w:t>quation</w:t>
-      </w:r>
-      <w:proofErr w:type="spellEnd"/>
-      <w:r>
-        <w:rPr>
-          <w:rFonts w:eastAsiaTheme="minorEastAsia"/>
-          <w:sz w:val="32"/>
-          <w:szCs w:val="32"/>
-        </w:rPr>
-        <w:t>, which was in terms of largest eigenvector (</w:t>
+        <w:t xml:space="preserve"> in above equation, which was in terms of largest eigenvector (</w:t>
       </w:r>
       <m:oMath>
         <m:sSub>
@@ -25328,13 +26131,23 @@
           </m:sub>
         </m:sSub>
       </m:oMath>
-      <w:r>
-        <w:rPr>
-          <w:rFonts w:eastAsiaTheme="minorEastAsia"/>
-          <w:sz w:val="32"/>
-          <w:szCs w:val="32"/>
-        </w:rPr>
-        <w:t xml:space="preserve">) , and also multiplying and dividing R.H.S by </w:t>
+      <w:proofErr w:type="gramStart"/>
+      <w:r>
+        <w:rPr>
+          <w:rFonts w:eastAsiaTheme="minorEastAsia"/>
+          <w:sz w:val="32"/>
+          <w:szCs w:val="32"/>
+        </w:rPr>
+        <w:t>) ,</w:t>
+      </w:r>
+      <w:proofErr w:type="gramEnd"/>
+      <w:r>
+        <w:rPr>
+          <w:rFonts w:eastAsiaTheme="minorEastAsia"/>
+          <w:sz w:val="32"/>
+          <w:szCs w:val="32"/>
+        </w:rPr>
+        <w:t xml:space="preserve"> and also multiplying and dividing R.H.S by </w:t>
       </w:r>
       <m:oMath>
         <m:sSub>
@@ -26579,8 +27392,18 @@
           <w:sz w:val="32"/>
           <w:szCs w:val="32"/>
         </w:rPr>
-        <w:t>), the only term surviving is :</w:t>
-      </w:r>
+        <w:t xml:space="preserve">), the only term surviving </w:t>
+      </w:r>
+      <w:proofErr w:type="gramStart"/>
+      <w:r>
+        <w:rPr>
+          <w:rFonts w:eastAsiaTheme="minorEastAsia"/>
+          <w:sz w:val="32"/>
+          <w:szCs w:val="32"/>
+        </w:rPr>
+        <w:t>is :</w:t>
+      </w:r>
+      <w:proofErr w:type="gramEnd"/>
     </w:p>
     <w:p>
       <w:pPr>
@@ -26723,8 +27546,18 @@
           <w:sz w:val="32"/>
           <w:szCs w:val="32"/>
         </w:rPr>
-        <w:t>So, for this case :</w:t>
-      </w:r>
+        <w:t xml:space="preserve">So, for this </w:t>
+      </w:r>
+      <w:proofErr w:type="gramStart"/>
+      <w:r>
+        <w:rPr>
+          <w:rFonts w:eastAsiaTheme="minorEastAsia"/>
+          <w:sz w:val="32"/>
+          <w:szCs w:val="32"/>
+        </w:rPr>
+        <w:t>case :</w:t>
+      </w:r>
+      <w:proofErr w:type="gramEnd"/>
     </w:p>
     <w:p>
       <w:pPr>
@@ -27093,8 +27926,18 @@
           <w:sz w:val="32"/>
           <w:szCs w:val="32"/>
         </w:rPr>
-        <w:t xml:space="preserve"> spin becomes :</w:t>
-      </w:r>
+        <w:t xml:space="preserve"> spin </w:t>
+      </w:r>
+      <w:proofErr w:type="gramStart"/>
+      <w:r>
+        <w:rPr>
+          <w:rFonts w:eastAsiaTheme="minorEastAsia"/>
+          <w:sz w:val="32"/>
+          <w:szCs w:val="32"/>
+        </w:rPr>
+        <w:t>becomes :</w:t>
+      </w:r>
+      <w:proofErr w:type="gramEnd"/>
     </w:p>
     <w:p>
       <w:pPr>
@@ -27695,8 +28538,18 @@
           <w:sz w:val="32"/>
           <w:szCs w:val="32"/>
         </w:rPr>
-        <w:t>As, the expression of connected correlation function was :</w:t>
-      </w:r>
+        <w:t xml:space="preserve">As, the expression of connected correlation function </w:t>
+      </w:r>
+      <w:proofErr w:type="gramStart"/>
+      <w:r>
+        <w:rPr>
+          <w:rFonts w:eastAsiaTheme="minorEastAsia"/>
+          <w:sz w:val="32"/>
+          <w:szCs w:val="32"/>
+        </w:rPr>
+        <w:t>was :</w:t>
+      </w:r>
+      <w:proofErr w:type="gramEnd"/>
     </w:p>
     <w:p>
       <w:pPr>
@@ -27951,8 +28804,18 @@
           <w:sz w:val="32"/>
           <w:szCs w:val="32"/>
         </w:rPr>
-        <w:t>So, this expression becomes :</w:t>
-      </w:r>
+        <w:t xml:space="preserve">So, this expression </w:t>
+      </w:r>
+      <w:proofErr w:type="gramStart"/>
+      <w:r>
+        <w:rPr>
+          <w:rFonts w:eastAsiaTheme="minorEastAsia"/>
+          <w:sz w:val="32"/>
+          <w:szCs w:val="32"/>
+        </w:rPr>
+        <w:t>becomes :</w:t>
+      </w:r>
+      <w:proofErr w:type="gramEnd"/>
     </w:p>
     <w:p>
       <w:pPr>
@@ -28427,8 +29290,18 @@
           <w:sz w:val="32"/>
           <w:szCs w:val="32"/>
         </w:rPr>
-        <w:t xml:space="preserve"> Therefore :</w:t>
-      </w:r>
+        <w:t xml:space="preserve"> </w:t>
+      </w:r>
+      <w:proofErr w:type="gramStart"/>
+      <w:r>
+        <w:rPr>
+          <w:rFonts w:eastAsiaTheme="minorEastAsia"/>
+          <w:sz w:val="32"/>
+          <w:szCs w:val="32"/>
+        </w:rPr>
+        <w:t>Therefore :</w:t>
+      </w:r>
+      <w:proofErr w:type="gramEnd"/>
     </w:p>
     <w:p>
       <w:pPr>
@@ -28874,8 +29747,18 @@
           <w:szCs w:val="32"/>
         </w:rPr>
         <w:lastRenderedPageBreak/>
-        <w:t>Now, the expression of correlation length(</w:t>
-      </w:r>
+        <w:t xml:space="preserve">Now, the expression of correlation </w:t>
+      </w:r>
+      <w:proofErr w:type="gramStart"/>
+      <w:r>
+        <w:rPr>
+          <w:rFonts w:eastAsiaTheme="minorEastAsia"/>
+          <w:sz w:val="32"/>
+          <w:szCs w:val="32"/>
+        </w:rPr>
+        <w:t>length(</w:t>
+      </w:r>
+      <w:proofErr w:type="gramEnd"/>
       <m:oMath>
         <m:r>
           <w:rPr>
@@ -29169,8 +30052,18 @@
           <w:sz w:val="32"/>
           <w:szCs w:val="32"/>
         </w:rPr>
-        <w:t>) in above equation, the expression for correlation length(</w:t>
-      </w:r>
+        <w:t xml:space="preserve">) in above equation, the expression for correlation </w:t>
+      </w:r>
+      <w:proofErr w:type="gramStart"/>
+      <w:r>
+        <w:rPr>
+          <w:rFonts w:eastAsiaTheme="minorEastAsia"/>
+          <w:sz w:val="32"/>
+          <w:szCs w:val="32"/>
+        </w:rPr>
+        <w:t>length(</w:t>
+      </w:r>
+      <w:proofErr w:type="gramEnd"/>
       <m:oMath>
         <m:r>
           <w:rPr>
@@ -30203,8 +31096,18 @@
           <w:sz w:val="32"/>
           <w:szCs w:val="32"/>
         </w:rPr>
-        <w:t>) is :</w:t>
-      </w:r>
+        <w:t xml:space="preserve">) </w:t>
+      </w:r>
+      <w:proofErr w:type="gramStart"/>
+      <w:r>
+        <w:rPr>
+          <w:rFonts w:eastAsiaTheme="minorEastAsia"/>
+          <w:sz w:val="32"/>
+          <w:szCs w:val="32"/>
+        </w:rPr>
+        <w:t>is :</w:t>
+      </w:r>
+      <w:proofErr w:type="gramEnd"/>
     </w:p>
     <w:p>
       <w:pPr>
@@ -30450,7 +31353,7 @@
           <w:szCs w:val="32"/>
         </w:rPr>
       </w:pPr>
-      <w:hyperlink r:id="rId10" w:tooltip="Richard C. Tolman" w:history="1">
+      <w:hyperlink r:id="rId12" w:tooltip="Richard C. Tolman" w:history="1">
         <w:r>
           <w:rPr>
             <w:rStyle w:val="Hyperlink"/>
@@ -30487,7 +31390,7 @@
         </w:rPr>
         <w:t>. </w:t>
       </w:r>
-      <w:hyperlink r:id="rId11" w:tooltip="Dover Publications" w:history="1">
+      <w:hyperlink r:id="rId13" w:tooltip="Dover Publications" w:history="1">
         <w:r>
           <w:rPr>
             <w:rStyle w:val="Hyperlink"/>
@@ -30506,7 +31409,7 @@
         </w:rPr>
         <w:t>. </w:t>
       </w:r>
-      <w:hyperlink r:id="rId12" w:tooltip="ISBN (identifier)" w:history="1">
+      <w:hyperlink r:id="rId14" w:tooltip="ISBN (identifier)" w:history="1">
         <w:r>
           <w:rPr>
             <w:rStyle w:val="Hyperlink"/>
@@ -30525,7 +31428,7 @@
         </w:rPr>
         <w:t> </w:t>
       </w:r>
-      <w:hyperlink r:id="rId13" w:tooltip="Special:BookSources/9780486638966" w:history="1">
+      <w:hyperlink r:id="rId15" w:tooltip="Special:BookSources/9780486638966" w:history="1">
         <w:r>
           <w:rPr>
             <w:rStyle w:val="Hyperlink"/>
@@ -30589,7 +31492,7 @@
         </w:rPr>
         <w:t xml:space="preserve">Statistical mechanics – </w:t>
       </w:r>
-      <w:hyperlink r:id="rId14" w:history="1">
+      <w:hyperlink r:id="rId16" w:history="1">
         <w:r>
           <w:rPr>
             <w:rStyle w:val="Hyperlink"/>
@@ -30610,6 +31513,7 @@
       </w:r>
     </w:p>
     <w:sectPr>
+      <w:footerReference w:type="default" r:id="rId17"/>
       <w:pgSz w:w="11906" w:h="16838"/>
       <w:pgMar w:top="1440" w:right="1440" w:bottom="1440" w:left="1440" w:header="708" w:footer="708" w:gutter="0"/>
       <w:cols w:space="708"/>
@@ -30617,6 +31521,109 @@
     </w:sectPr>
   </w:body>
 </w:document>
+</file>
+
+<file path=word/endnotes.xml><?xml version="1.0" encoding="utf-8"?>
+<w:endnotes xmlns:wpc="http://schemas.microsoft.com/office/word/2010/wordprocessingCanvas" xmlns:cx="http://schemas.microsoft.com/office/drawing/2014/chartex" xmlns:cx1="http://schemas.microsoft.com/office/drawing/2015/9/8/chartex" xmlns:cx2="http://schemas.microsoft.com/office/drawing/2015/10/21/chartex" xmlns:cx3="http://schemas.microsoft.com/office/drawing/2016/5/9/chartex" xmlns:cx4="http://schemas.microsoft.com/office/drawing/2016/5/10/chartex" xmlns:cx5="http://schemas.microsoft.com/office/drawing/2016/5/11/chartex" xmlns:cx6="http://schemas.microsoft.com/office/drawing/2016/5/12/chartex" xmlns:cx7="http://schemas.microsoft.com/office/drawing/2016/5/13/chartex" xmlns:cx8="http://schemas.microsoft.com/office/drawing/2016/5/14/chartex" xmlns:mc="http://schemas.openxmlformats.org/markup-compatibility/2006" xmlns:aink="http://schemas.microsoft.com/office/drawing/2016/ink" xmlns:am3d="http://schemas.microsoft.com/office/drawing/2017/model3d" xmlns:o="urn:schemas-microsoft-com:office:office" xmlns:oel="http://schemas.microsoft.com/office/2019/extlst" xmlns:r="http://schemas.openxmlformats.org/officeDocument/2006/relationships" xmlns:m="http://schemas.openxmlformats.org/officeDocument/2006/math" xmlns:v="urn:schemas-microsoft-com:vml" xmlns:wp14="http://schemas.microsoft.com/office/word/2010/wordprocessingDrawing" xmlns:wp="http://schemas.openxmlformats.org/drawingml/2006/wordprocessingDrawing" xmlns:w10="urn:schemas-microsoft-com:office:word" xmlns:w="http://schemas.openxmlformats.org/wordprocessingml/2006/main" xmlns:w14="http://schemas.microsoft.com/office/word/2010/wordml" xmlns:w15="http://schemas.microsoft.com/office/word/2012/wordml" xmlns:w16cex="http://schemas.microsoft.com/office/word/2018/wordml/cex" xmlns:w16cid="http://schemas.microsoft.com/office/word/2016/wordml/cid" xmlns:w16="http://schemas.microsoft.com/office/word/2018/wordml" xmlns:w16sdtdh="http://schemas.microsoft.com/office/word/2020/wordml/sdtdatahash" xmlns:w16se="http://schemas.microsoft.com/office/word/2015/wordml/symex" xmlns:wpg="http://schemas.microsoft.com/office/word/2010/wordprocessingGroup" xmlns:wpi="http://schemas.microsoft.com/office/word/2010/wordprocessingInk" xmlns:wne="http://schemas.microsoft.com/office/word/2006/wordml" xmlns:wps="http://schemas.microsoft.com/office/word/2010/wordprocessingShape" mc:Ignorable="w14 w15 w16se w16cid w16 w16cex w16sdtdh wp14">
+  <w:endnote w:type="separator" w:id="-1">
+    <w:p>
+      <w:pPr>
+        <w:spacing w:after="0" w:line="240" w:lineRule="auto"/>
+      </w:pPr>
+      <w:r>
+        <w:separator/>
+      </w:r>
+    </w:p>
+  </w:endnote>
+  <w:endnote w:type="continuationSeparator" w:id="0">
+    <w:p>
+      <w:pPr>
+        <w:spacing w:after="0" w:line="240" w:lineRule="auto"/>
+      </w:pPr>
+      <w:r>
+        <w:continuationSeparator/>
+      </w:r>
+    </w:p>
+  </w:endnote>
+</w:endnotes>
+</file>
+
+<file path=word/footer1.xml><?xml version="1.0" encoding="utf-8"?>
+<w:ftr xmlns:wpc="http://schemas.microsoft.com/office/word/2010/wordprocessingCanvas" xmlns:cx="http://schemas.microsoft.com/office/drawing/2014/chartex" xmlns:cx1="http://schemas.microsoft.com/office/drawing/2015/9/8/chartex" xmlns:cx2="http://schemas.microsoft.com/office/drawing/2015/10/21/chartex" xmlns:cx3="http://schemas.microsoft.com/office/drawing/2016/5/9/chartex" xmlns:cx4="http://schemas.microsoft.com/office/drawing/2016/5/10/chartex" xmlns:cx5="http://schemas.microsoft.com/office/drawing/2016/5/11/chartex" xmlns:cx6="http://schemas.microsoft.com/office/drawing/2016/5/12/chartex" xmlns:cx7="http://schemas.microsoft.com/office/drawing/2016/5/13/chartex" xmlns:cx8="http://schemas.microsoft.com/office/drawing/2016/5/14/chartex" xmlns:mc="http://schemas.openxmlformats.org/markup-compatibility/2006" xmlns:aink="http://schemas.microsoft.com/office/drawing/2016/ink" xmlns:am3d="http://schemas.microsoft.com/office/drawing/2017/model3d" xmlns:o="urn:schemas-microsoft-com:office:office" xmlns:oel="http://schemas.microsoft.com/office/2019/extlst" xmlns:r="http://schemas.openxmlformats.org/officeDocument/2006/relationships" xmlns:m="http://schemas.openxmlformats.org/officeDocument/2006/math" xmlns:v="urn:schemas-microsoft-com:vml" xmlns:wp14="http://schemas.microsoft.com/office/word/2010/wordprocessingDrawing" xmlns:wp="http://schemas.openxmlformats.org/drawingml/2006/wordprocessingDrawing" xmlns:w10="urn:schemas-microsoft-com:office:word" xmlns:w="http://schemas.openxmlformats.org/wordprocessingml/2006/main" xmlns:w14="http://schemas.microsoft.com/office/word/2010/wordml" xmlns:w15="http://schemas.microsoft.com/office/word/2012/wordml" xmlns:w16cex="http://schemas.microsoft.com/office/word/2018/wordml/cex" xmlns:w16cid="http://schemas.microsoft.com/office/word/2016/wordml/cid" xmlns:w16="http://schemas.microsoft.com/office/word/2018/wordml" xmlns:w16sdtdh="http://schemas.microsoft.com/office/word/2020/wordml/sdtdatahash" xmlns:w16se="http://schemas.microsoft.com/office/word/2015/wordml/symex" xmlns:wpg="http://schemas.microsoft.com/office/word/2010/wordprocessingGroup" xmlns:wpi="http://schemas.microsoft.com/office/word/2010/wordprocessingInk" xmlns:wne="http://schemas.microsoft.com/office/word/2006/wordml" xmlns:wps="http://schemas.microsoft.com/office/word/2010/wordprocessingShape" mc:Ignorable="w14 w15 w16se w16cid w16 w16cex w16sdtdh wp14">
+  <w:sdt>
+    <w:sdtPr>
+      <w:id w:val="336653986"/>
+      <w:docPartObj>
+        <w:docPartGallery w:val="Page Numbers (Bottom of Page)"/>
+        <w:docPartUnique/>
+      </w:docPartObj>
+    </w:sdtPr>
+    <w:sdtEndPr>
+      <w:rPr>
+        <w:noProof/>
+      </w:rPr>
+    </w:sdtEndPr>
+    <w:sdtContent>
+      <w:p>
+        <w:pPr>
+          <w:pStyle w:val="Footer"/>
+          <w:jc w:val="center"/>
+        </w:pPr>
+        <w:r>
+          <w:fldChar w:fldCharType="begin"/>
+        </w:r>
+        <w:r>
+          <w:instrText xml:space="preserve"> PAGE   \* MERGEFORMAT </w:instrText>
+        </w:r>
+        <w:r>
+          <w:fldChar w:fldCharType="separate"/>
+        </w:r>
+        <w:r>
+          <w:rPr>
+            <w:noProof/>
+          </w:rPr>
+          <w:t>2</w:t>
+        </w:r>
+        <w:r>
+          <w:rPr>
+            <w:noProof/>
+          </w:rPr>
+          <w:fldChar w:fldCharType="end"/>
+        </w:r>
+      </w:p>
+    </w:sdtContent>
+  </w:sdt>
+  <w:p>
+    <w:pPr>
+      <w:pStyle w:val="Footer"/>
+    </w:pPr>
+  </w:p>
+</w:ftr>
+</file>
+
+<file path=word/footnotes.xml><?xml version="1.0" encoding="utf-8"?>
+<w:footnotes xmlns:wpc="http://schemas.microsoft.com/office/word/2010/wordprocessingCanvas" xmlns:cx="http://schemas.microsoft.com/office/drawing/2014/chartex" xmlns:cx1="http://schemas.microsoft.com/office/drawing/2015/9/8/chartex" xmlns:cx2="http://schemas.microsoft.com/office/drawing/2015/10/21/chartex" xmlns:cx3="http://schemas.microsoft.com/office/drawing/2016/5/9/chartex" xmlns:cx4="http://schemas.microsoft.com/office/drawing/2016/5/10/chartex" xmlns:cx5="http://schemas.microsoft.com/office/drawing/2016/5/11/chartex" xmlns:cx6="http://schemas.microsoft.com/office/drawing/2016/5/12/chartex" xmlns:cx7="http://schemas.microsoft.com/office/drawing/2016/5/13/chartex" xmlns:cx8="http://schemas.microsoft.com/office/drawing/2016/5/14/chartex" xmlns:mc="http://schemas.openxmlformats.org/markup-compatibility/2006" xmlns:aink="http://schemas.microsoft.com/office/drawing/2016/ink" xmlns:am3d="http://schemas.microsoft.com/office/drawing/2017/model3d" xmlns:o="urn:schemas-microsoft-com:office:office" xmlns:oel="http://schemas.microsoft.com/office/2019/extlst" xmlns:r="http://schemas.openxmlformats.org/officeDocument/2006/relationships" xmlns:m="http://schemas.openxmlformats.org/officeDocument/2006/math" xmlns:v="urn:schemas-microsoft-com:vml" xmlns:wp14="http://schemas.microsoft.com/office/word/2010/wordprocessingDrawing" xmlns:wp="http://schemas.openxmlformats.org/drawingml/2006/wordprocessingDrawing" xmlns:w10="urn:schemas-microsoft-com:office:word" xmlns:w="http://schemas.openxmlformats.org/wordprocessingml/2006/main" xmlns:w14="http://schemas.microsoft.com/office/word/2010/wordml" xmlns:w15="http://schemas.microsoft.com/office/word/2012/wordml" xmlns:w16cex="http://schemas.microsoft.com/office/word/2018/wordml/cex" xmlns:w16cid="http://schemas.microsoft.com/office/word/2016/wordml/cid" xmlns:w16="http://schemas.microsoft.com/office/word/2018/wordml" xmlns:w16sdtdh="http://schemas.microsoft.com/office/word/2020/wordml/sdtdatahash" xmlns:w16se="http://schemas.microsoft.com/office/word/2015/wordml/symex" xmlns:wpg="http://schemas.microsoft.com/office/word/2010/wordprocessingGroup" xmlns:wpi="http://schemas.microsoft.com/office/word/2010/wordprocessingInk" xmlns:wne="http://schemas.microsoft.com/office/word/2006/wordml" xmlns:wps="http://schemas.microsoft.com/office/word/2010/wordprocessingShape" mc:Ignorable="w14 w15 w16se w16cid w16 w16cex w16sdtdh wp14">
+  <w:footnote w:type="separator" w:id="-1">
+    <w:p>
+      <w:pPr>
+        <w:spacing w:after="0" w:line="240" w:lineRule="auto"/>
+      </w:pPr>
+      <w:r>
+        <w:separator/>
+      </w:r>
+    </w:p>
+  </w:footnote>
+  <w:footnote w:type="continuationSeparator" w:id="0">
+    <w:p>
+      <w:pPr>
+        <w:spacing w:after="0" w:line="240" w:lineRule="auto"/>
+      </w:pPr>
+      <w:r>
+        <w:continuationSeparator/>
+      </w:r>
+    </w:p>
+  </w:footnote>
+</w:footnotes>
 </file>
 
 <file path=word/numbering.xml><?xml version="1.0" encoding="utf-8"?>
@@ -31509,6 +32516,7 @@
   <w:style w:type="character" w:default="1" w:styleId="DefaultParagraphFont">
     <w:name w:val="Default Paragraph Font"/>
     <w:uiPriority w:val="1"/>
+    <w:semiHidden/>
     <w:unhideWhenUsed/>
   </w:style>
   <w:style w:type="table" w:default="1" w:styleId="TableNormal">
@@ -31575,6 +32583,50 @@
       <w:color w:val="605E5C"/>
       <w:shd w:val="clear" w:color="auto" w:fill="E1DFDD"/>
     </w:rPr>
+  </w:style>
+  <w:style w:type="paragraph" w:styleId="Header">
+    <w:name w:val="header"/>
+    <w:basedOn w:val="Normal"/>
+    <w:link w:val="HeaderChar"/>
+    <w:uiPriority w:val="99"/>
+    <w:unhideWhenUsed/>
+    <w:rsid w:val="00DC6AC6"/>
+    <w:pPr>
+      <w:tabs>
+        <w:tab w:val="center" w:pos="4513"/>
+        <w:tab w:val="right" w:pos="9026"/>
+      </w:tabs>
+      <w:spacing w:after="0" w:line="240" w:lineRule="auto"/>
+    </w:pPr>
+  </w:style>
+  <w:style w:type="character" w:customStyle="1" w:styleId="HeaderChar">
+    <w:name w:val="Header Char"/>
+    <w:basedOn w:val="DefaultParagraphFont"/>
+    <w:link w:val="Header"/>
+    <w:uiPriority w:val="99"/>
+    <w:rsid w:val="00DC6AC6"/>
+  </w:style>
+  <w:style w:type="paragraph" w:styleId="Footer">
+    <w:name w:val="footer"/>
+    <w:basedOn w:val="Normal"/>
+    <w:link w:val="FooterChar"/>
+    <w:uiPriority w:val="99"/>
+    <w:unhideWhenUsed/>
+    <w:rsid w:val="00DC6AC6"/>
+    <w:pPr>
+      <w:tabs>
+        <w:tab w:val="center" w:pos="4513"/>
+        <w:tab w:val="right" w:pos="9026"/>
+      </w:tabs>
+      <w:spacing w:after="0" w:line="240" w:lineRule="auto"/>
+    </w:pPr>
+  </w:style>
+  <w:style w:type="character" w:customStyle="1" w:styleId="FooterChar">
+    <w:name w:val="Footer Char"/>
+    <w:basedOn w:val="DefaultParagraphFont"/>
+    <w:link w:val="Footer"/>
+    <w:uiPriority w:val="99"/>
+    <w:rsid w:val="00DC6AC6"/>
   </w:style>
 </w:styles>
 </file>
